--- a/Files/Description.docx
+++ b/Files/Description.docx
@@ -38,7 +38,7 @@
       </w:r>
       <w:r>
         <w:rPr/>
-        <w:t xml:space="preserve"> deve permitir o cadastro de um estoque com categorias de mercadorias, nome, quantidade, cor, modelo, código de barras, tamanho, valor de compra e de venda e outras características importantes, deve manter um controle de estoque com o saldo atual empregado no estoque, cada venda deve reduzir o item do estoque.</w:t>
+        <w:t xml:space="preserve"> deve permitir o cadastro de um estoque com categorias de mercadorias, nome, quantidade, cor, modelo, código de barras, tamanho, valor de compra e outras características importantes, deve manter um controle de estoque com o saldo atual empregado no estoque, cada venda deve reduzir o item do estoque.</w:t>
       </w:r>
     </w:p>
     <w:p>
